--- a/public/resume/Ray-Crutchfield-Resume.docx
+++ b/public/resume/Ray-Crutchfield-Resume.docx
@@ -322,7 +322,7 @@
         <w:rPr>
           <w:rtl w:val="0"/>
         </w:rPr>
-        <w:t xml:space="preserve">• Redesigned and automated a data collection process, increasing data volume by 18x by scaling from 3 manual workers to the equivalent of 54 through cloud-based automation</w:t>
+        <w:t xml:space="preserve">• Redesigned and automated a data collection process, increasing data volume by 18x by scaling from 3 manual workers to the equivalent of 54 through cloud-based automation.</w:t>
       </w:r>
     </w:p>
     <w:p>
@@ -334,7 +334,7 @@
         <w:rPr>
           <w:rtl w:val="0"/>
         </w:rPr>
-        <w:t xml:space="preserve">• Designed and managed end-to-end cloud infrastructure on AWS and Azure, including infrastructure as code, cost optimization, and system monitoring, ensuring high availability and performance for mission-critical systems</w:t>
+        <w:t xml:space="preserve">• Designed and managed end-to-end cloud infrastructure on AWS and Azure, including infrastructure as code, cost optimization, and system monitoring; defined service-level indicators (SLIs) and operational objectives (SLO-type thresholds) for volume and error-rate monitoring.</w:t>
       </w:r>
     </w:p>
     <w:p>
